--- a/others/User Stories.docx
+++ b/others/User Stories.docx
@@ -1,30 +1,23 @@
 
 <file path=word/document.xml><?xml version="1.0" encoding="utf-8"?>
-<w:document xmlns:wpc="http://schemas.microsoft.com/office/word/2010/wordprocessingCanvas" xmlns:mc="http://schemas.openxmlformats.org/markup-compatibility/2006" xmlns:o="urn:schemas-microsoft-com:office:office" xmlns:r="http://schemas.openxmlformats.org/officeDocument/2006/relationships" xmlns:m="http://schemas.openxmlformats.org/officeDocument/2006/math" xmlns:v="urn:schemas-microsoft-com:vml" xmlns:wp14="http://schemas.microsoft.com/office/word/2010/wordprocessingDrawing" xmlns:wp="http://schemas.openxmlformats.org/drawingml/2006/wordprocessingDrawing" xmlns:w10="urn:schemas-microsoft-com:office:word" xmlns:w="http://schemas.openxmlformats.org/wordprocessingml/2006/main" xmlns:w14="http://schemas.microsoft.com/office/word/2010/wordml" xmlns:w15="http://schemas.microsoft.com/office/word/2012/wordml" xmlns:wpg="http://schemas.microsoft.com/office/word/2010/wordprocessingGroup" xmlns:wpi="http://schemas.microsoft.com/office/word/2010/wordprocessingInk" xmlns:wne="http://schemas.microsoft.com/office/word/2006/wordml" xmlns:wps="http://schemas.microsoft.com/office/word/2010/wordprocessingShape" mc:Ignorable="w14 w15 wp14">
+<w:document xmlns:o="urn:schemas-microsoft-com:office:office" xmlns:r="http://schemas.openxmlformats.org/officeDocument/2006/relationships" xmlns:v="urn:schemas-microsoft-com:vml" xmlns:w="http://schemas.openxmlformats.org/wordprocessingml/2006/main" xmlns:w10="urn:schemas-microsoft-com:office:word" xmlns:wp="http://schemas.openxmlformats.org/drawingml/2006/wordprocessingDrawing" xmlns:wps="http://schemas.microsoft.com/office/word/2010/wordprocessingShape" xmlns:wpg="http://schemas.microsoft.com/office/word/2010/wordprocessingGroup" xmlns:mc="http://schemas.openxmlformats.org/markup-compatibility/2006" xmlns:wp14="http://schemas.microsoft.com/office/word/2010/wordprocessingDrawing" xmlns:w14="http://schemas.microsoft.com/office/word/2010/wordml" xmlns:w15="http://schemas.microsoft.com/office/word/2012/wordml" mc:Ignorable="w14 wp14 w15">
   <w:body>
     <w:p>
       <w:pPr>
-        <w:pStyle w:val="Titolo1"/>
+        <w:pStyle w:val="Heading1"/>
+        <w:keepNext w:val="true"/>
+        <w:keepLines/>
+        <w:spacing w:before="240" w:after="0"/>
+        <w:rPr/>
       </w:pPr>
       <w:r>
+        <w:rPr/>
         <w:t>User Stories</w:t>
       </w:r>
     </w:p>
     <w:p>
       <w:pPr>
-        <w:pStyle w:val="Paragrafoelenco"/>
-        <w:rPr>
-          <w:lang w:val="en-GB"/>
-        </w:rPr>
-      </w:pPr>
-    </w:p>
-    <w:p>
-      <w:pPr>
-        <w:pStyle w:val="Paragrafoelenco"/>
-        <w:numPr>
-          <w:ilvl w:val="0"/>
-          <w:numId w:val="3"/>
-        </w:numPr>
+        <w:pStyle w:val="ListParagraph"/>
         <w:rPr>
           <w:lang w:val="en-GB"/>
         </w:rPr>
@@ -33,45 +26,14 @@
         <w:rPr>
           <w:lang w:val="en-GB"/>
         </w:rPr>
-        <w:t xml:space="preserve">As a customer, </w:t>
-      </w:r>
-      <w:r>
-        <w:rPr>
-          <w:lang w:val="en-GB"/>
-        </w:rPr>
-        <w:t>I w</w:t>
-      </w:r>
-      <w:r>
-        <w:rPr>
-          <w:lang w:val="en-GB"/>
-        </w:rPr>
-        <w:t xml:space="preserve">ant to track my shopping cart, </w:t>
-      </w:r>
-      <w:r>
-        <w:rPr>
-          <w:lang w:val="en-GB"/>
-        </w:rPr>
-        <w:t>so that I can check dur</w:t>
-      </w:r>
-      <w:r>
-        <w:rPr>
-          <w:lang w:val="en-GB"/>
-        </w:rPr>
-        <w:t>ing the shopping the products I ha</w:t>
-      </w:r>
-      <w:r>
-        <w:rPr>
-          <w:lang w:val="en-GB"/>
-        </w:rPr>
-        <w:t>ve selected.</w:t>
       </w:r>
     </w:p>
     <w:p>
       <w:pPr>
-        <w:pStyle w:val="Paragrafoelenco"/>
+        <w:pStyle w:val="ListParagraph"/>
         <w:numPr>
           <w:ilvl w:val="0"/>
-          <w:numId w:val="3"/>
+          <w:numId w:val="1"/>
         </w:numPr>
         <w:rPr>
           <w:lang w:val="en-GB"/>
@@ -81,33 +43,15 @@
         <w:rPr>
           <w:lang w:val="en-GB"/>
         </w:rPr>
-        <w:t xml:space="preserve">As an allergic customer, </w:t>
-      </w:r>
-      <w:r>
-        <w:rPr>
-          <w:lang w:val="en-GB"/>
-        </w:rPr>
-        <w:t>I want to check prod</w:t>
-      </w:r>
-      <w:r>
-        <w:rPr>
-          <w:lang w:val="en-GB"/>
-        </w:rPr>
-        <w:t xml:space="preserve">uct ingredients and allergens, </w:t>
-      </w:r>
-      <w:r>
-        <w:rPr>
-          <w:lang w:val="en-GB"/>
-        </w:rPr>
-        <w:t>so that I can decide whether to buy or not.</w:t>
+        <w:t>As a customer, I want to track my shopping cart, so that I can check during the shopping the products I have selected.</w:t>
       </w:r>
     </w:p>
     <w:p>
       <w:pPr>
-        <w:pStyle w:val="Paragrafoelenco"/>
+        <w:pStyle w:val="ListParagraph"/>
         <w:numPr>
           <w:ilvl w:val="0"/>
-          <w:numId w:val="3"/>
+          <w:numId w:val="1"/>
         </w:numPr>
         <w:rPr>
           <w:lang w:val="en-GB"/>
@@ -117,33 +61,15 @@
         <w:rPr>
           <w:lang w:val="en-GB"/>
         </w:rPr>
-        <w:t xml:space="preserve">As a customer, </w:t>
-      </w:r>
-      <w:r>
-        <w:rPr>
-          <w:lang w:val="en-GB"/>
-        </w:rPr>
-        <w:t xml:space="preserve">I want to </w:t>
-      </w:r>
-      <w:r>
-        <w:rPr>
-          <w:lang w:val="en-GB"/>
-        </w:rPr>
-        <w:t xml:space="preserve">know the nearest supermarkets, </w:t>
-      </w:r>
-      <w:r>
-        <w:rPr>
-          <w:lang w:val="en-GB"/>
-        </w:rPr>
-        <w:t>so that I can save my time.</w:t>
+        <w:t>As an allergic customer, I want to check product ingredients and allergens, so that I can decide whether to buy or not.</w:t>
       </w:r>
     </w:p>
     <w:p>
       <w:pPr>
-        <w:pStyle w:val="Paragrafoelenco"/>
+        <w:pStyle w:val="ListParagraph"/>
         <w:numPr>
           <w:ilvl w:val="0"/>
-          <w:numId w:val="3"/>
+          <w:numId w:val="1"/>
         </w:numPr>
         <w:rPr>
           <w:lang w:val="en-GB"/>
@@ -153,33 +79,15 @@
         <w:rPr>
           <w:lang w:val="en-GB"/>
         </w:rPr>
-        <w:t xml:space="preserve">As a fitness salutist, </w:t>
-      </w:r>
-      <w:r>
-        <w:rPr>
-          <w:lang w:val="en-GB"/>
-        </w:rPr>
-        <w:t>I want my shopping list to</w:t>
-      </w:r>
-      <w:r>
-        <w:rPr>
-          <w:lang w:val="en-GB"/>
-        </w:rPr>
-        <w:t xml:space="preserve"> be evaluated, </w:t>
-      </w:r>
-      <w:r>
-        <w:rPr>
-          <w:lang w:val="en-GB"/>
-        </w:rPr>
-        <w:t>so that I can make a healthier shop.</w:t>
+        <w:t>As a customer, I want to know the nearest supermarkets, so that I can save my time.</w:t>
       </w:r>
     </w:p>
     <w:p>
       <w:pPr>
-        <w:pStyle w:val="Paragrafoelenco"/>
+        <w:pStyle w:val="ListParagraph"/>
         <w:numPr>
           <w:ilvl w:val="0"/>
-          <w:numId w:val="3"/>
+          <w:numId w:val="1"/>
         </w:numPr>
         <w:rPr>
           <w:lang w:val="en-GB"/>
@@ -189,63 +97,15 @@
         <w:rPr>
           <w:lang w:val="en-GB"/>
         </w:rPr>
-        <w:t xml:space="preserve">As a fitness salutist, </w:t>
-      </w:r>
-      <w:r>
-        <w:rPr>
-          <w:lang w:val="en-GB"/>
-        </w:rPr>
-        <w:t xml:space="preserve">I </w:t>
-      </w:r>
-      <w:r>
-        <w:rPr>
-          <w:lang w:val="en-GB"/>
-        </w:rPr>
-        <w:t>want an easy way to compare similar products</w:t>
-      </w:r>
-      <w:r>
-        <w:rPr>
-          <w:lang w:val="en-GB"/>
-        </w:rPr>
-        <w:t xml:space="preserve">, </w:t>
-      </w:r>
-      <w:r>
-        <w:rPr>
-          <w:lang w:val="en-GB"/>
-        </w:rPr>
-        <w:t xml:space="preserve">so I can </w:t>
-      </w:r>
-      <w:r>
-        <w:rPr>
-          <w:lang w:val="en-GB"/>
-        </w:rPr>
-        <w:t>choose</w:t>
-      </w:r>
-      <w:r>
-        <w:rPr>
-          <w:lang w:val="en-GB"/>
-        </w:rPr>
-        <w:t xml:space="preserve"> </w:t>
-      </w:r>
-      <w:r>
-        <w:rPr>
-          <w:lang w:val="en-GB"/>
-        </w:rPr>
-        <w:t>the healthiest one</w:t>
-      </w:r>
-      <w:r>
-        <w:rPr>
-          <w:lang w:val="en-GB"/>
-        </w:rPr>
-        <w:t>.</w:t>
+        <w:t>As a fitness salutist, I want my shopping list to be evaluated, so that I can make a healthier shop.</w:t>
       </w:r>
     </w:p>
     <w:p>
       <w:pPr>
-        <w:pStyle w:val="Paragrafoelenco"/>
+        <w:pStyle w:val="ListParagraph"/>
         <w:numPr>
           <w:ilvl w:val="0"/>
-          <w:numId w:val="3"/>
+          <w:numId w:val="1"/>
         </w:numPr>
         <w:rPr>
           <w:lang w:val="en-GB"/>
@@ -255,19 +115,27 @@
         <w:rPr>
           <w:lang w:val="en-GB"/>
         </w:rPr>
-        <w:t xml:space="preserve">As a customer, </w:t>
+        <w:t>As a fitness salutist, I want an easy way to compare similar products, so I can choose the healthiest one.</w:t>
       </w:r>
+    </w:p>
+    <w:p>
+      <w:pPr>
+        <w:pStyle w:val="ListParagraph"/>
+        <w:numPr>
+          <w:ilvl w:val="0"/>
+          <w:numId w:val="1"/>
+        </w:numPr>
+        <w:spacing w:before="0" w:after="160"/>
+        <w:contextualSpacing/>
+        <w:rPr>
+          <w:lang w:val="en-GB"/>
+        </w:rPr>
+      </w:pPr>
       <w:r>
         <w:rPr>
           <w:lang w:val="en-GB"/>
         </w:rPr>
-        <w:t>I want to keep track of the</w:t>
-      </w:r>
-      <w:r>
-        <w:rPr>
-          <w:lang w:val="en-GB"/>
-        </w:rPr>
-        <w:t xml:space="preserve"> products I b</w:t>
+        <w:t>As a customer, I want to keep track of the products I b</w:t>
       </w:r>
       <w:bookmarkStart w:id="0" w:name="_GoBack"/>
       <w:bookmarkEnd w:id="0"/>
@@ -275,68 +143,25 @@
         <w:rPr>
           <w:lang w:val="en-GB"/>
         </w:rPr>
-        <w:t>ought</w:t>
-      </w:r>
-      <w:r>
-        <w:rPr>
-          <w:lang w:val="en-GB"/>
-        </w:rPr>
-        <w:t xml:space="preserve"> </w:t>
-      </w:r>
-      <w:r>
-        <w:rPr>
-          <w:lang w:val="en-GB"/>
-        </w:rPr>
-        <w:t xml:space="preserve">previously, </w:t>
-      </w:r>
-      <w:r>
-        <w:rPr>
-          <w:lang w:val="en-GB"/>
-        </w:rPr>
-        <w:t>so I c</w:t>
-      </w:r>
-      <w:r>
-        <w:rPr>
-          <w:lang w:val="en-GB"/>
-        </w:rPr>
-        <w:t xml:space="preserve">an </w:t>
-      </w:r>
-      <w:r>
-        <w:rPr>
-          <w:lang w:val="en-GB"/>
-        </w:rPr>
-        <w:t>comfortably</w:t>
-      </w:r>
-      <w:r>
-        <w:rPr>
-          <w:lang w:val="en-GB"/>
-        </w:rPr>
-        <w:t xml:space="preserve"> buy them again</w:t>
-      </w:r>
-      <w:r>
-        <w:rPr>
-          <w:lang w:val="en-GB"/>
-        </w:rPr>
-        <w:t>.</w:t>
+        <w:t>ought previously, so I can comfortably buy them again.</w:t>
       </w:r>
     </w:p>
     <w:sectPr>
+      <w:type w:val="nextPage"/>
       <w:pgSz w:w="11906" w:h="16838"/>
-      <w:pgMar w:top="1417" w:right="1134" w:bottom="1134" w:left="1134" w:header="0" w:footer="0" w:gutter="0"/>
-      <w:cols w:space="720"/>
-      <w:formProt w:val="0"/>
-      <w:docGrid w:linePitch="360" w:charSpace="4096"/>
+      <w:pgMar w:left="1134" w:right="1134" w:gutter="0" w:header="0" w:top="1417" w:footer="0" w:bottom="1134"/>
+      <w:pgNumType w:fmt="decimal"/>
+      <w:formProt w:val="false"/>
+      <w:textDirection w:val="lrTb"/>
+      <w:docGrid w:type="default" w:linePitch="360" w:charSpace="8192"/>
     </w:sectPr>
   </w:body>
 </w:document>
 </file>
 
 <file path=word/numbering.xml><?xml version="1.0" encoding="utf-8"?>
-<w:numbering xmlns:wpc="http://schemas.microsoft.com/office/word/2010/wordprocessingCanvas" xmlns:mc="http://schemas.openxmlformats.org/markup-compatibility/2006" xmlns:o="urn:schemas-microsoft-com:office:office" xmlns:r="http://schemas.openxmlformats.org/officeDocument/2006/relationships" xmlns:m="http://schemas.openxmlformats.org/officeDocument/2006/math" xmlns:v="urn:schemas-microsoft-com:vml" xmlns:wp14="http://schemas.microsoft.com/office/word/2010/wordprocessingDrawing" xmlns:wp="http://schemas.openxmlformats.org/drawingml/2006/wordprocessingDrawing" xmlns:w10="urn:schemas-microsoft-com:office:word" xmlns:w="http://schemas.openxmlformats.org/wordprocessingml/2006/main" xmlns:w14="http://schemas.microsoft.com/office/word/2010/wordml" xmlns:w15="http://schemas.microsoft.com/office/word/2012/wordml" xmlns:wpg="http://schemas.microsoft.com/office/word/2010/wordprocessingGroup" xmlns:wpi="http://schemas.microsoft.com/office/word/2010/wordprocessingInk" xmlns:wne="http://schemas.microsoft.com/office/word/2006/wordml" xmlns:wps="http://schemas.microsoft.com/office/word/2010/wordprocessingShape" mc:Ignorable="w14 w15 wp14">
-  <w:abstractNum w:abstractNumId="0" w15:restartNumberingAfterBreak="0">
-    <w:nsid w:val="13252121"/>
-    <w:multiLevelType w:val="multilevel"/>
-    <w:tmpl w:val="39641328"/>
+<w:numbering xmlns:w="http://schemas.openxmlformats.org/wordprocessingml/2006/main" xmlns:o="urn:schemas-microsoft-com:office:office" xmlns:r="http://schemas.openxmlformats.org/officeDocument/2006/relationships" xmlns:v="urn:schemas-microsoft-com:vml" xmlns:mc="http://schemas.openxmlformats.org/markup-compatibility/2006" xmlns:w14="http://schemas.microsoft.com/office/word/2010/wordml" mc:Ignorable="w14">
+  <w:abstractNum w:abstractNumId="1">
     <w:lvl w:ilvl="0">
       <w:start w:val="1"/>
       <w:numFmt w:val="decimal"/>
@@ -346,8 +171,9 @@
         <w:tabs>
           <w:tab w:val="num" w:pos="0"/>
         </w:tabs>
-        <w:ind w:left="720" w:hanging="360"/>
-      </w:pPr>
+        <w:ind w:left="1080" w:hanging="360"/>
+      </w:pPr>
+      <w:rPr/>
     </w:lvl>
     <w:lvl w:ilvl="1">
       <w:start w:val="1"/>
@@ -358,8 +184,9 @@
         <w:tabs>
           <w:tab w:val="num" w:pos="0"/>
         </w:tabs>
-        <w:ind w:left="1440" w:hanging="360"/>
-      </w:pPr>
+        <w:ind w:left="1800" w:hanging="360"/>
+      </w:pPr>
+      <w:rPr/>
     </w:lvl>
     <w:lvl w:ilvl="2">
       <w:start w:val="1"/>
@@ -370,8 +197,9 @@
         <w:tabs>
           <w:tab w:val="num" w:pos="0"/>
         </w:tabs>
-        <w:ind w:left="2160" w:hanging="180"/>
-      </w:pPr>
+        <w:ind w:left="2520" w:hanging="180"/>
+      </w:pPr>
+      <w:rPr/>
     </w:lvl>
     <w:lvl w:ilvl="3">
       <w:start w:val="1"/>
@@ -382,8 +210,9 @@
         <w:tabs>
           <w:tab w:val="num" w:pos="0"/>
         </w:tabs>
-        <w:ind w:left="2880" w:hanging="360"/>
-      </w:pPr>
+        <w:ind w:left="3240" w:hanging="360"/>
+      </w:pPr>
+      <w:rPr/>
     </w:lvl>
     <w:lvl w:ilvl="4">
       <w:start w:val="1"/>
@@ -394,8 +223,9 @@
         <w:tabs>
           <w:tab w:val="num" w:pos="0"/>
         </w:tabs>
-        <w:ind w:left="3600" w:hanging="360"/>
-      </w:pPr>
+        <w:ind w:left="3960" w:hanging="360"/>
+      </w:pPr>
+      <w:rPr/>
     </w:lvl>
     <w:lvl w:ilvl="5">
       <w:start w:val="1"/>
@@ -406,8 +236,9 @@
         <w:tabs>
           <w:tab w:val="num" w:pos="0"/>
         </w:tabs>
-        <w:ind w:left="4320" w:hanging="180"/>
-      </w:pPr>
+        <w:ind w:left="4680" w:hanging="180"/>
+      </w:pPr>
+      <w:rPr/>
     </w:lvl>
     <w:lvl w:ilvl="6">
       <w:start w:val="1"/>
@@ -418,8 +249,9 @@
         <w:tabs>
           <w:tab w:val="num" w:pos="0"/>
         </w:tabs>
-        <w:ind w:left="5040" w:hanging="360"/>
-      </w:pPr>
+        <w:ind w:left="5400" w:hanging="360"/>
+      </w:pPr>
+      <w:rPr/>
     </w:lvl>
     <w:lvl w:ilvl="7">
       <w:start w:val="1"/>
@@ -430,8 +262,9 @@
         <w:tabs>
           <w:tab w:val="num" w:pos="0"/>
         </w:tabs>
-        <w:ind w:left="5760" w:hanging="360"/>
-      </w:pPr>
+        <w:ind w:left="6120" w:hanging="360"/>
+      </w:pPr>
+      <w:rPr/>
     </w:lvl>
     <w:lvl w:ilvl="8">
       <w:start w:val="1"/>
@@ -442,14 +275,12 @@
         <w:tabs>
           <w:tab w:val="num" w:pos="0"/>
         </w:tabs>
-        <w:ind w:left="6480" w:hanging="180"/>
-      </w:pPr>
+        <w:ind w:left="6840" w:hanging="180"/>
+      </w:pPr>
+      <w:rPr/>
     </w:lvl>
   </w:abstractNum>
-  <w:abstractNum w:abstractNumId="1" w15:restartNumberingAfterBreak="0">
-    <w:nsid w:val="2B9074DC"/>
-    <w:multiLevelType w:val="multilevel"/>
-    <w:tmpl w:val="EE8C3990"/>
+  <w:abstractNum w:abstractNumId="2">
     <w:lvl w:ilvl="0">
       <w:start w:val="1"/>
       <w:numFmt w:val="none"/>
@@ -460,7 +291,7 @@
         <w:tabs>
           <w:tab w:val="num" w:pos="0"/>
         </w:tabs>
-        <w:ind w:left="0" w:firstLine="0"/>
+        <w:ind w:left="0" w:hanging="0"/>
       </w:pPr>
     </w:lvl>
     <w:lvl w:ilvl="1">
@@ -473,7 +304,7 @@
         <w:tabs>
           <w:tab w:val="num" w:pos="0"/>
         </w:tabs>
-        <w:ind w:left="0" w:firstLine="0"/>
+        <w:ind w:left="0" w:hanging="0"/>
       </w:pPr>
     </w:lvl>
     <w:lvl w:ilvl="2">
@@ -486,7 +317,7 @@
         <w:tabs>
           <w:tab w:val="num" w:pos="0"/>
         </w:tabs>
-        <w:ind w:left="0" w:firstLine="0"/>
+        <w:ind w:left="0" w:hanging="0"/>
       </w:pPr>
     </w:lvl>
     <w:lvl w:ilvl="3">
@@ -499,7 +330,7 @@
         <w:tabs>
           <w:tab w:val="num" w:pos="0"/>
         </w:tabs>
-        <w:ind w:left="0" w:firstLine="0"/>
+        <w:ind w:left="0" w:hanging="0"/>
       </w:pPr>
     </w:lvl>
     <w:lvl w:ilvl="4">
@@ -512,7 +343,7 @@
         <w:tabs>
           <w:tab w:val="num" w:pos="0"/>
         </w:tabs>
-        <w:ind w:left="0" w:firstLine="0"/>
+        <w:ind w:left="0" w:hanging="0"/>
       </w:pPr>
     </w:lvl>
     <w:lvl w:ilvl="5">
@@ -525,7 +356,7 @@
         <w:tabs>
           <w:tab w:val="num" w:pos="0"/>
         </w:tabs>
-        <w:ind w:left="0" w:firstLine="0"/>
+        <w:ind w:left="0" w:hanging="0"/>
       </w:pPr>
     </w:lvl>
     <w:lvl w:ilvl="6">
@@ -538,7 +369,7 @@
         <w:tabs>
           <w:tab w:val="num" w:pos="0"/>
         </w:tabs>
-        <w:ind w:left="0" w:firstLine="0"/>
+        <w:ind w:left="0" w:hanging="0"/>
       </w:pPr>
     </w:lvl>
     <w:lvl w:ilvl="7">
@@ -551,7 +382,7 @@
         <w:tabs>
           <w:tab w:val="num" w:pos="0"/>
         </w:tabs>
-        <w:ind w:left="0" w:firstLine="0"/>
+        <w:ind w:left="0" w:hanging="0"/>
       </w:pPr>
     </w:lvl>
     <w:lvl w:ilvl="8">
@@ -564,117 +395,25 @@
         <w:tabs>
           <w:tab w:val="num" w:pos="0"/>
         </w:tabs>
-        <w:ind w:left="0" w:firstLine="0"/>
-      </w:pPr>
-    </w:lvl>
-  </w:abstractNum>
-  <w:abstractNum w:abstractNumId="2" w15:restartNumberingAfterBreak="0">
-    <w:nsid w:val="4B925223"/>
-    <w:multiLevelType w:val="hybridMultilevel"/>
-    <w:tmpl w:val="C464D8A8"/>
-    <w:lvl w:ilvl="0" w:tplc="42F4E6A4">
-      <w:start w:val="1"/>
-      <w:numFmt w:val="decimal"/>
-      <w:lvlText w:val="%1)"/>
-      <w:lvlJc w:val="left"/>
-      <w:pPr>
-        <w:ind w:left="1080" w:hanging="360"/>
-      </w:pPr>
-      <w:rPr>
-        <w:rFonts w:hint="default"/>
-      </w:rPr>
-    </w:lvl>
-    <w:lvl w:ilvl="1" w:tplc="04100019" w:tentative="1">
-      <w:start w:val="1"/>
-      <w:numFmt w:val="lowerLetter"/>
-      <w:lvlText w:val="%2."/>
-      <w:lvlJc w:val="left"/>
-      <w:pPr>
-        <w:ind w:left="1800" w:hanging="360"/>
-      </w:pPr>
-    </w:lvl>
-    <w:lvl w:ilvl="2" w:tplc="0410001B" w:tentative="1">
-      <w:start w:val="1"/>
-      <w:numFmt w:val="lowerRoman"/>
-      <w:lvlText w:val="%3."/>
-      <w:lvlJc w:val="right"/>
-      <w:pPr>
-        <w:ind w:left="2520" w:hanging="180"/>
-      </w:pPr>
-    </w:lvl>
-    <w:lvl w:ilvl="3" w:tplc="0410000F" w:tentative="1">
-      <w:start w:val="1"/>
-      <w:numFmt w:val="decimal"/>
-      <w:lvlText w:val="%4."/>
-      <w:lvlJc w:val="left"/>
-      <w:pPr>
-        <w:ind w:left="3240" w:hanging="360"/>
-      </w:pPr>
-    </w:lvl>
-    <w:lvl w:ilvl="4" w:tplc="04100019" w:tentative="1">
-      <w:start w:val="1"/>
-      <w:numFmt w:val="lowerLetter"/>
-      <w:lvlText w:val="%5."/>
-      <w:lvlJc w:val="left"/>
-      <w:pPr>
-        <w:ind w:left="3960" w:hanging="360"/>
-      </w:pPr>
-    </w:lvl>
-    <w:lvl w:ilvl="5" w:tplc="0410001B" w:tentative="1">
-      <w:start w:val="1"/>
-      <w:numFmt w:val="lowerRoman"/>
-      <w:lvlText w:val="%6."/>
-      <w:lvlJc w:val="right"/>
-      <w:pPr>
-        <w:ind w:left="4680" w:hanging="180"/>
-      </w:pPr>
-    </w:lvl>
-    <w:lvl w:ilvl="6" w:tplc="0410000F" w:tentative="1">
-      <w:start w:val="1"/>
-      <w:numFmt w:val="decimal"/>
-      <w:lvlText w:val="%7."/>
-      <w:lvlJc w:val="left"/>
-      <w:pPr>
-        <w:ind w:left="5400" w:hanging="360"/>
-      </w:pPr>
-    </w:lvl>
-    <w:lvl w:ilvl="7" w:tplc="04100019" w:tentative="1">
-      <w:start w:val="1"/>
-      <w:numFmt w:val="lowerLetter"/>
-      <w:lvlText w:val="%8."/>
-      <w:lvlJc w:val="left"/>
-      <w:pPr>
-        <w:ind w:left="6120" w:hanging="360"/>
-      </w:pPr>
-    </w:lvl>
-    <w:lvl w:ilvl="8" w:tplc="0410001B" w:tentative="1">
-      <w:start w:val="1"/>
-      <w:numFmt w:val="lowerRoman"/>
-      <w:lvlText w:val="%9."/>
-      <w:lvlJc w:val="right"/>
-      <w:pPr>
-        <w:ind w:left="6840" w:hanging="180"/>
+        <w:ind w:left="0" w:hanging="0"/>
       </w:pPr>
     </w:lvl>
   </w:abstractNum>
   <w:num w:numId="1">
-    <w:abstractNumId w:val="0"/>
+    <w:abstractNumId w:val="1"/>
   </w:num>
   <w:num w:numId="2">
-    <w:abstractNumId w:val="1"/>
-  </w:num>
-  <w:num w:numId="3">
     <w:abstractNumId w:val="2"/>
   </w:num>
 </w:numbering>
 </file>
 
 <file path=word/styles.xml><?xml version="1.0" encoding="utf-8"?>
-<w:styles xmlns:mc="http://schemas.openxmlformats.org/markup-compatibility/2006" xmlns:r="http://schemas.openxmlformats.org/officeDocument/2006/relationships" xmlns:w="http://schemas.openxmlformats.org/wordprocessingml/2006/main" xmlns:w14="http://schemas.microsoft.com/office/word/2010/wordml" xmlns:w15="http://schemas.microsoft.com/office/word/2012/wordml" mc:Ignorable="w14 w15">
+<w:styles xmlns:w="http://schemas.openxmlformats.org/wordprocessingml/2006/main" xmlns:w14="http://schemas.microsoft.com/office/word/2010/wordml" xmlns:mc="http://schemas.openxmlformats.org/markup-compatibility/2006" mc:Ignorable="w14">
   <w:docDefaults>
     <w:rPrDefault>
       <w:rPr>
-        <w:rFonts w:asciiTheme="minorHAnsi" w:eastAsiaTheme="minorHAnsi" w:hAnsiTheme="minorHAnsi" w:cstheme="minorBidi"/>
+        <w:rFonts w:ascii="Calibri" w:hAnsi="Calibri" w:eastAsia="Calibri" w:cs="" w:asciiTheme="minorHAnsi" w:cstheme="minorBidi" w:eastAsiaTheme="minorHAnsi" w:hAnsiTheme="minorHAnsi"/>
         <w:sz w:val="22"/>
         <w:szCs w:val="22"/>
         <w:lang w:val="it-IT" w:eastAsia="en-US" w:bidi="ar-SA"/>
@@ -682,21 +421,21 @@
     </w:rPrDefault>
     <w:pPrDefault>
       <w:pPr>
-        <w:suppressAutoHyphens/>
+        <w:suppressAutoHyphens w:val="true"/>
       </w:pPr>
     </w:pPrDefault>
   </w:docDefaults>
   <w:latentStyles w:defLockedState="0" w:defUIPriority="99" w:defSemiHidden="0" w:defUnhideWhenUsed="0" w:defQFormat="0" w:count="371">
     <w:lsdException w:name="Normal" w:uiPriority="0" w:qFormat="1"/>
     <w:lsdException w:name="heading 1" w:uiPriority="9" w:qFormat="1"/>
-    <w:lsdException w:name="heading 2" w:semiHidden="1" w:uiPriority="9" w:unhideWhenUsed="1" w:qFormat="1"/>
-    <w:lsdException w:name="heading 3" w:semiHidden="1" w:uiPriority="9" w:unhideWhenUsed="1" w:qFormat="1"/>
-    <w:lsdException w:name="heading 4" w:semiHidden="1" w:uiPriority="9" w:unhideWhenUsed="1" w:qFormat="1"/>
-    <w:lsdException w:name="heading 5" w:semiHidden="1" w:uiPriority="9" w:unhideWhenUsed="1" w:qFormat="1"/>
-    <w:lsdException w:name="heading 6" w:semiHidden="1" w:uiPriority="9" w:unhideWhenUsed="1" w:qFormat="1"/>
-    <w:lsdException w:name="heading 7" w:semiHidden="1" w:uiPriority="9" w:unhideWhenUsed="1" w:qFormat="1"/>
-    <w:lsdException w:name="heading 8" w:semiHidden="1" w:uiPriority="9" w:unhideWhenUsed="1" w:qFormat="1"/>
-    <w:lsdException w:name="heading 9" w:semiHidden="1" w:uiPriority="9" w:unhideWhenUsed="1" w:qFormat="1"/>
+    <w:lsdException w:name="heading 2" w:uiPriority="9" w:semiHidden="1" w:unhideWhenUsed="1" w:qFormat="1"/>
+    <w:lsdException w:name="heading 3" w:uiPriority="9" w:semiHidden="1" w:unhideWhenUsed="1" w:qFormat="1"/>
+    <w:lsdException w:name="heading 4" w:uiPriority="9" w:semiHidden="1" w:unhideWhenUsed="1" w:qFormat="1"/>
+    <w:lsdException w:name="heading 5" w:uiPriority="9" w:semiHidden="1" w:unhideWhenUsed="1" w:qFormat="1"/>
+    <w:lsdException w:name="heading 6" w:uiPriority="9" w:semiHidden="1" w:unhideWhenUsed="1" w:qFormat="1"/>
+    <w:lsdException w:name="heading 7" w:uiPriority="9" w:semiHidden="1" w:unhideWhenUsed="1" w:qFormat="1"/>
+    <w:lsdException w:name="heading 8" w:uiPriority="9" w:semiHidden="1" w:unhideWhenUsed="1" w:qFormat="1"/>
+    <w:lsdException w:name="heading 9" w:uiPriority="9" w:semiHidden="1" w:unhideWhenUsed="1" w:qFormat="1"/>
     <w:lsdException w:name="index 1" w:semiHidden="1" w:unhideWhenUsed="1"/>
     <w:lsdException w:name="index 2" w:semiHidden="1" w:unhideWhenUsed="1"/>
     <w:lsdException w:name="index 3" w:semiHidden="1" w:unhideWhenUsed="1"/>
@@ -706,22 +445,22 @@
     <w:lsdException w:name="index 7" w:semiHidden="1" w:unhideWhenUsed="1"/>
     <w:lsdException w:name="index 8" w:semiHidden="1" w:unhideWhenUsed="1"/>
     <w:lsdException w:name="index 9" w:semiHidden="1" w:unhideWhenUsed="1"/>
-    <w:lsdException w:name="toc 1" w:semiHidden="1" w:uiPriority="39" w:unhideWhenUsed="1"/>
-    <w:lsdException w:name="toc 2" w:semiHidden="1" w:uiPriority="39" w:unhideWhenUsed="1"/>
-    <w:lsdException w:name="toc 3" w:semiHidden="1" w:uiPriority="39" w:unhideWhenUsed="1"/>
-    <w:lsdException w:name="toc 4" w:semiHidden="1" w:uiPriority="39" w:unhideWhenUsed="1"/>
-    <w:lsdException w:name="toc 5" w:semiHidden="1" w:uiPriority="39" w:unhideWhenUsed="1"/>
-    <w:lsdException w:name="toc 6" w:semiHidden="1" w:uiPriority="39" w:unhideWhenUsed="1"/>
-    <w:lsdException w:name="toc 7" w:semiHidden="1" w:uiPriority="39" w:unhideWhenUsed="1"/>
-    <w:lsdException w:name="toc 8" w:semiHidden="1" w:uiPriority="39" w:unhideWhenUsed="1"/>
-    <w:lsdException w:name="toc 9" w:semiHidden="1" w:uiPriority="39" w:unhideWhenUsed="1"/>
+    <w:lsdException w:name="toc 1" w:uiPriority="39" w:semiHidden="1" w:unhideWhenUsed="1"/>
+    <w:lsdException w:name="toc 2" w:uiPriority="39" w:semiHidden="1" w:unhideWhenUsed="1"/>
+    <w:lsdException w:name="toc 3" w:uiPriority="39" w:semiHidden="1" w:unhideWhenUsed="1"/>
+    <w:lsdException w:name="toc 4" w:uiPriority="39" w:semiHidden="1" w:unhideWhenUsed="1"/>
+    <w:lsdException w:name="toc 5" w:uiPriority="39" w:semiHidden="1" w:unhideWhenUsed="1"/>
+    <w:lsdException w:name="toc 6" w:uiPriority="39" w:semiHidden="1" w:unhideWhenUsed="1"/>
+    <w:lsdException w:name="toc 7" w:uiPriority="39" w:semiHidden="1" w:unhideWhenUsed="1"/>
+    <w:lsdException w:name="toc 8" w:uiPriority="39" w:semiHidden="1" w:unhideWhenUsed="1"/>
+    <w:lsdException w:name="toc 9" w:uiPriority="39" w:semiHidden="1" w:unhideWhenUsed="1"/>
     <w:lsdException w:name="Normal Indent" w:semiHidden="1" w:unhideWhenUsed="1"/>
     <w:lsdException w:name="footnote text" w:semiHidden="1" w:unhideWhenUsed="1"/>
     <w:lsdException w:name="annotation text" w:semiHidden="1" w:unhideWhenUsed="1"/>
     <w:lsdException w:name="header" w:semiHidden="1" w:unhideWhenUsed="1"/>
     <w:lsdException w:name="footer" w:semiHidden="1" w:unhideWhenUsed="1"/>
     <w:lsdException w:name="index heading" w:semiHidden="1" w:unhideWhenUsed="1"/>
-    <w:lsdException w:name="caption" w:semiHidden="1" w:uiPriority="35" w:unhideWhenUsed="1" w:qFormat="1"/>
+    <w:lsdException w:name="caption" w:uiPriority="35" w:semiHidden="1" w:unhideWhenUsed="1" w:qFormat="1"/>
     <w:lsdException w:name="table of figures" w:semiHidden="1" w:unhideWhenUsed="1"/>
     <w:lsdException w:name="envelope address" w:semiHidden="1" w:unhideWhenUsed="1"/>
     <w:lsdException w:name="envelope return" w:semiHidden="1" w:unhideWhenUsed="1"/>
@@ -752,7 +491,7 @@
     <w:lsdException w:name="Title" w:uiPriority="10" w:qFormat="1"/>
     <w:lsdException w:name="Closing" w:semiHidden="1" w:unhideWhenUsed="1"/>
     <w:lsdException w:name="Signature" w:semiHidden="1" w:unhideWhenUsed="1"/>
-    <w:lsdException w:name="Default Paragraph Font" w:semiHidden="1" w:uiPriority="1" w:unhideWhenUsed="1"/>
+    <w:lsdException w:name="Default Paragraph Font" w:uiPriority="1" w:semiHidden="1" w:unhideWhenUsed="1"/>
     <w:lsdException w:name="Body Text" w:semiHidden="1" w:unhideWhenUsed="1"/>
     <w:lsdException w:name="Body Text Indent" w:semiHidden="1" w:unhideWhenUsed="1"/>
     <w:lsdException w:name="List Continue" w:semiHidden="1" w:unhideWhenUsed="1"/>
@@ -952,8 +691,8 @@
     <w:lsdException w:name="Subtle Reference" w:uiPriority="31" w:qFormat="1"/>
     <w:lsdException w:name="Intense Reference" w:uiPriority="32" w:qFormat="1"/>
     <w:lsdException w:name="Book Title" w:uiPriority="33" w:qFormat="1"/>
-    <w:lsdException w:name="Bibliography" w:semiHidden="1" w:uiPriority="37" w:unhideWhenUsed="1"/>
-    <w:lsdException w:name="TOC Heading" w:semiHidden="1" w:uiPriority="39" w:unhideWhenUsed="1" w:qFormat="1"/>
+    <w:lsdException w:name="Bibliography" w:uiPriority="37" w:semiHidden="1" w:unhideWhenUsed="1"/>
+    <w:lsdException w:name="TOC Heading" w:uiPriority="39" w:semiHidden="1" w:unhideWhenUsed="1" w:qFormat="1"/>
     <w:lsdException w:name="Plain Table 1" w:uiPriority="41"/>
     <w:lsdException w:name="Plain Table 2" w:uiPriority="42"/>
     <w:lsdException w:name="Plain Table 3" w:uiPriority="43"/>
@@ -1059,110 +798,102 @@
     <w:lsdException w:name="List Table 6 Colorful Accent 6" w:uiPriority="51"/>
     <w:lsdException w:name="List Table 7 Colorful Accent 6" w:uiPriority="52"/>
   </w:latentStyles>
-  <w:style w:type="paragraph" w:default="1" w:styleId="Normale">
+  <w:style w:type="paragraph" w:styleId="Normal" w:default="1">
     <w:name w:val="Normal"/>
     <w:qFormat/>
     <w:pPr>
-      <w:spacing w:after="160" w:line="259" w:lineRule="auto"/>
+      <w:widowControl/>
+      <w:suppressAutoHyphens w:val="true"/>
+      <w:bidi w:val="0"/>
+      <w:spacing w:lineRule="auto" w:line="259" w:before="0" w:after="160"/>
+      <w:jc w:val="left"/>
     </w:pPr>
     <w:rPr>
-      <w:lang w:val="de-DE"/>
+      <w:rFonts w:ascii="Calibri" w:hAnsi="Calibri" w:eastAsia="Calibri" w:cs="" w:asciiTheme="minorHAnsi" w:cstheme="minorBidi" w:eastAsiaTheme="minorHAnsi" w:hAnsiTheme="minorHAnsi"/>
+      <w:color w:val="auto"/>
+      <w:kern w:val="0"/>
+      <w:sz w:val="22"/>
+      <w:szCs w:val="22"/>
+      <w:lang w:val="de-DE" w:eastAsia="en-US" w:bidi="ar-SA"/>
     </w:rPr>
   </w:style>
-  <w:style w:type="paragraph" w:styleId="Titolo1">
-    <w:name w:val="heading 1"/>
-    <w:basedOn w:val="Normale"/>
-    <w:next w:val="Normale"/>
+  <w:style w:type="paragraph" w:styleId="Heading1">
+    <w:name w:val="Heading 1"/>
+    <w:basedOn w:val="Normal"/>
+    <w:next w:val="Normal"/>
     <w:link w:val="Titolo1Carattere"/>
     <w:uiPriority w:val="9"/>
     <w:qFormat/>
-    <w:rsid w:val="00AD2CBC"/>
+    <w:rsid w:val="00ad2cbc"/>
     <w:pPr>
-      <w:keepNext/>
+      <w:keepNext w:val="true"/>
       <w:keepLines/>
       <w:spacing w:before="240" w:after="0"/>
       <w:outlineLvl w:val="0"/>
     </w:pPr>
     <w:rPr>
-      <w:rFonts w:asciiTheme="majorHAnsi" w:eastAsiaTheme="majorEastAsia" w:hAnsiTheme="majorHAnsi" w:cstheme="majorBidi"/>
-      <w:color w:val="2E74B5" w:themeColor="accent1" w:themeShade="BF"/>
+      <w:rFonts w:ascii="Calibri Light" w:hAnsi="Calibri Light" w:eastAsia="" w:cs="" w:asciiTheme="majorHAnsi" w:cstheme="majorBidi" w:eastAsiaTheme="majorEastAsia" w:hAnsiTheme="majorHAnsi"/>
+      <w:color w:val="2E74B5" w:themeColor="accent1" w:themeShade="bf"/>
       <w:sz w:val="32"/>
       <w:szCs w:val="32"/>
     </w:rPr>
   </w:style>
-  <w:style w:type="character" w:default="1" w:styleId="Carpredefinitoparagrafo">
+  <w:style w:type="character" w:styleId="DefaultParagraphFont" w:default="1">
     <w:name w:val="Default Paragraph Font"/>
     <w:uiPriority w:val="1"/>
     <w:unhideWhenUsed/>
-  </w:style>
-  <w:style w:type="table" w:default="1" w:styleId="Tabellanormale">
-    <w:name w:val="Normal Table"/>
-    <w:uiPriority w:val="99"/>
-    <w:semiHidden/>
-    <w:unhideWhenUsed/>
-    <w:tblPr>
-      <w:tblInd w:w="0" w:type="dxa"/>
-      <w:tblCellMar>
-        <w:top w:w="0" w:type="dxa"/>
-        <w:left w:w="108" w:type="dxa"/>
-        <w:bottom w:w="0" w:type="dxa"/>
-        <w:right w:w="108" w:type="dxa"/>
-      </w:tblCellMar>
-    </w:tblPr>
-  </w:style>
-  <w:style w:type="numbering" w:default="1" w:styleId="Nessunelenco">
-    <w:name w:val="No List"/>
-    <w:uiPriority w:val="99"/>
-    <w:semiHidden/>
-    <w:unhideWhenUsed/>
-  </w:style>
-  <w:style w:type="character" w:customStyle="1" w:styleId="Titolo1Carattere">
+    <w:qFormat/>
+    <w:rPr/>
+  </w:style>
+  <w:style w:type="character" w:styleId="Titolo1Carattere" w:customStyle="1">
     <w:name w:val="Titolo 1 Carattere"/>
-    <w:basedOn w:val="Carpredefinitoparagrafo"/>
-    <w:link w:val="Titolo1"/>
+    <w:basedOn w:val="DefaultParagraphFont"/>
+    <w:link w:val="Heading1"/>
     <w:uiPriority w:val="9"/>
     <w:qFormat/>
-    <w:rsid w:val="00AD2CBC"/>
+    <w:rsid w:val="00ad2cbc"/>
     <w:rPr>
-      <w:rFonts w:asciiTheme="majorHAnsi" w:eastAsiaTheme="majorEastAsia" w:hAnsiTheme="majorHAnsi" w:cstheme="majorBidi"/>
-      <w:color w:val="2E74B5" w:themeColor="accent1" w:themeShade="BF"/>
+      <w:rFonts w:ascii="Calibri Light" w:hAnsi="Calibri Light" w:eastAsia="" w:cs="" w:asciiTheme="majorHAnsi" w:cstheme="majorBidi" w:eastAsiaTheme="majorEastAsia" w:hAnsiTheme="majorHAnsi"/>
+      <w:color w:val="2E74B5" w:themeColor="accent1" w:themeShade="bf"/>
       <w:sz w:val="32"/>
       <w:szCs w:val="32"/>
       <w:lang w:val="de-DE"/>
     </w:rPr>
   </w:style>
-  <w:style w:type="paragraph" w:customStyle="1" w:styleId="Heading">
+  <w:style w:type="paragraph" w:styleId="Heading" w:customStyle="1">
     <w:name w:val="Heading"/>
-    <w:basedOn w:val="Normale"/>
-    <w:next w:val="Corpotesto"/>
+    <w:basedOn w:val="Normal"/>
+    <w:next w:val="TextBody"/>
     <w:qFormat/>
     <w:pPr>
-      <w:keepNext/>
+      <w:keepNext w:val="true"/>
       <w:spacing w:before="240" w:after="120"/>
     </w:pPr>
     <w:rPr>
-      <w:rFonts w:ascii="Liberation Sans" w:eastAsia="Noto Sans CJK SC" w:hAnsi="Liberation Sans" w:cs="Lohit Devanagari"/>
+      <w:rFonts w:ascii="Liberation Sans" w:hAnsi="Liberation Sans" w:eastAsia="Noto Sans CJK SC" w:cs="Lohit Devanagari"/>
       <w:sz w:val="28"/>
       <w:szCs w:val="28"/>
     </w:rPr>
   </w:style>
-  <w:style w:type="paragraph" w:styleId="Corpotesto">
+  <w:style w:type="paragraph" w:styleId="TextBody">
     <w:name w:val="Body Text"/>
-    <w:basedOn w:val="Normale"/>
+    <w:basedOn w:val="Normal"/>
     <w:pPr>
-      <w:spacing w:after="140" w:line="276" w:lineRule="auto"/>
+      <w:spacing w:lineRule="auto" w:line="276" w:before="0" w:after="140"/>
     </w:pPr>
-  </w:style>
-  <w:style w:type="paragraph" w:styleId="Elenco">
+    <w:rPr/>
+  </w:style>
+  <w:style w:type="paragraph" w:styleId="List">
     <w:name w:val="List"/>
-    <w:basedOn w:val="Corpotesto"/>
+    <w:basedOn w:val="TextBody"/>
+    <w:pPr/>
     <w:rPr>
       <w:rFonts w:cs="Lohit Devanagari"/>
     </w:rPr>
   </w:style>
-  <w:style w:type="paragraph" w:styleId="Didascalia">
-    <w:name w:val="caption"/>
-    <w:basedOn w:val="Normale"/>
+  <w:style w:type="paragraph" w:styleId="Caption">
+    <w:name w:val="Caption"/>
+    <w:basedOn w:val="Normal"/>
     <w:qFormat/>
     <w:pPr>
       <w:suppressLineNumbers/>
@@ -1176,9 +907,9 @@
       <w:szCs w:val="24"/>
     </w:rPr>
   </w:style>
-  <w:style w:type="paragraph" w:customStyle="1" w:styleId="Index">
+  <w:style w:type="paragraph" w:styleId="Index" w:customStyle="1">
     <w:name w:val="Index"/>
-    <w:basedOn w:val="Normale"/>
+    <w:basedOn w:val="Normal"/>
     <w:qFormat/>
     <w:pPr>
       <w:suppressLineNumbers/>
@@ -1187,25 +918,65 @@
       <w:rFonts w:cs="Lohit Devanagari"/>
     </w:rPr>
   </w:style>
-  <w:style w:type="paragraph" w:styleId="Paragrafoelenco">
+  <w:style w:type="paragraph" w:styleId="Caption1">
+    <w:name w:val="caption"/>
+    <w:basedOn w:val="Normal"/>
+    <w:qFormat/>
+    <w:pPr>
+      <w:suppressLineNumbers/>
+      <w:spacing w:before="120" w:after="120"/>
+    </w:pPr>
+    <w:rPr>
+      <w:rFonts w:cs="Lohit Devanagari"/>
+      <w:i/>
+      <w:iCs/>
+      <w:sz w:val="24"/>
+      <w:szCs w:val="24"/>
+    </w:rPr>
+  </w:style>
+  <w:style w:type="paragraph" w:styleId="ListParagraph">
     <w:name w:val="List Paragraph"/>
-    <w:basedOn w:val="Normale"/>
+    <w:basedOn w:val="Normal"/>
     <w:uiPriority w:val="34"/>
     <w:qFormat/>
-    <w:rsid w:val="00AD2CBC"/>
+    <w:rsid w:val="00ad2cbc"/>
     <w:pPr>
-      <w:ind w:left="720"/>
+      <w:spacing w:before="0" w:after="160"/>
+      <w:ind w:left="720" w:hanging="0"/>
       <w:contextualSpacing/>
     </w:pPr>
-  </w:style>
-  <w:style w:type="paragraph" w:customStyle="1" w:styleId="TableContents">
+    <w:rPr/>
+  </w:style>
+  <w:style w:type="paragraph" w:styleId="TableContents" w:customStyle="1">
     <w:name w:val="Table Contents"/>
-    <w:basedOn w:val="Normale"/>
+    <w:basedOn w:val="Normal"/>
     <w:qFormat/>
     <w:pPr>
-      <w:widowControl w:val="0"/>
+      <w:widowControl w:val="false"/>
       <w:suppressLineNumbers/>
     </w:pPr>
+    <w:rPr/>
+  </w:style>
+  <w:style w:type="numbering" w:styleId="NoList" w:default="1">
+    <w:name w:val="No List"/>
+    <w:uiPriority w:val="99"/>
+    <w:semiHidden/>
+    <w:unhideWhenUsed/>
+    <w:qFormat/>
+  </w:style>
+  <w:style w:type="table" w:default="1" w:styleId="Tabellanormale">
+    <w:name w:val="Normal Table"/>
+    <w:uiPriority w:val="99"/>
+    <w:semiHidden/>
+    <w:unhideWhenUsed/>
+    <w:tblPr>
+      <w:tblCellMar>
+        <w:top w:w="0" w:type="dxa"/>
+        <w:left w:w="108" w:type="dxa"/>
+        <w:bottom w:w="0" w:type="dxa"/>
+        <w:right w:w="108" w:type="dxa"/>
+      </w:tblCellMar>
+    </w:tblPr>
   </w:style>
 </w:styles>
 </file>
